--- a/Basicspecification.docx
+++ b/Basicspecification.docx
@@ -942,11 +942,12 @@
         <w:rPr>
           <w:noProof/>
         </w:rPr>
+        <w:lastRenderedPageBreak/>
         <w:drawing>
-          <wp:inline distT="0" distB="0" distL="0" distR="0" wp14:anchorId="6385AF64" wp14:editId="1AA66DF7">
-            <wp:extent cx="3077004" cy="7030431"/>
-            <wp:effectExtent l="0" t="0" r="9525" b="0"/>
-            <wp:docPr id="722546068" name="図 1" descr="ダイアグラム&#10;&#10;自動的に生成された説明"/>
+          <wp:inline distT="0" distB="0" distL="0" distR="0" wp14:anchorId="0212E50A" wp14:editId="7C2D9B43">
+            <wp:extent cx="4810796" cy="8078327"/>
+            <wp:effectExtent l="0" t="0" r="8890" b="0"/>
+            <wp:docPr id="1300912045" name="図 1" descr="ダイアグラム&#10;&#10;自動的に生成された説明"/>
             <wp:cNvGraphicFramePr>
               <a:graphicFrameLocks xmlns:a="http://schemas.openxmlformats.org/drawingml/2006/main" noChangeAspect="1"/>
             </wp:cNvGraphicFramePr>
@@ -954,7 +955,7 @@
               <a:graphicData uri="http://schemas.openxmlformats.org/drawingml/2006/picture">
                 <pic:pic xmlns:pic="http://schemas.openxmlformats.org/drawingml/2006/picture">
                   <pic:nvPicPr>
-                    <pic:cNvPr id="722546068" name="図 1" descr="ダイアグラム&#10;&#10;自動的に生成された説明"/>
+                    <pic:cNvPr id="1300912045" name="図 1" descr="ダイアグラム&#10;&#10;自動的に生成された説明"/>
                     <pic:cNvPicPr/>
                   </pic:nvPicPr>
                   <pic:blipFill>
@@ -966,7 +967,7 @@
                   <pic:spPr>
                     <a:xfrm>
                       <a:off x="0" y="0"/>
-                      <a:ext cx="3077004" cy="7030431"/>
+                      <a:ext cx="4810796" cy="8078327"/>
                     </a:xfrm>
                     <a:prstGeom prst="rect">
                       <a:avLst/>
@@ -986,6 +987,7 @@
         <w:jc w:val="center"/>
       </w:pPr>
       <w:r>
+        <w:lastRenderedPageBreak/>
         <w:t xml:space="preserve">図 </w:t>
       </w:r>
       <w:r>
@@ -1052,17 +1054,28 @@
     <w:p>
       <w:pPr>
         <w:ind w:firstLine="220"/>
+        <w:rPr>
+          <w:rFonts w:hint="eastAsia"/>
+        </w:rPr>
+      </w:pPr>
+      <w:r>
+        <w:rPr>
+          <w:rFonts w:hint="eastAsia"/>
+        </w:rPr>
+        <w:t>出力が長いため、後半を省略しています。詳しくは詳細仕様書をご覧ください。</w:t>
+      </w:r>
+    </w:p>
+    <w:p>
+      <w:pPr>
+        <w:ind w:firstLine="220"/>
         <w:jc w:val="center"/>
       </w:pPr>
       <w:r>
-        <w:rPr>
-          <w:noProof/>
-        </w:rPr>
         <w:drawing>
-          <wp:inline distT="0" distB="0" distL="0" distR="0" wp14:anchorId="404A2901" wp14:editId="3F7E6335">
-            <wp:extent cx="5400040" cy="4185920"/>
-            <wp:effectExtent l="0" t="0" r="0" b="5080"/>
-            <wp:docPr id="1817066427" name="図 1" descr="テキスト&#10;&#10;自動的に生成された説明"/>
+          <wp:inline distT="0" distB="0" distL="0" distR="0" wp14:anchorId="585AD658" wp14:editId="4CC1474A">
+            <wp:extent cx="5400040" cy="3905885"/>
+            <wp:effectExtent l="0" t="0" r="0" b="0"/>
+            <wp:docPr id="537767724" name="図 1" descr="テキスト&#10;&#10;自動的に生成された説明"/>
             <wp:cNvGraphicFramePr>
               <a:graphicFrameLocks xmlns:a="http://schemas.openxmlformats.org/drawingml/2006/main" noChangeAspect="1"/>
             </wp:cNvGraphicFramePr>
@@ -1070,7 +1083,7 @@
               <a:graphicData uri="http://schemas.openxmlformats.org/drawingml/2006/picture">
                 <pic:pic xmlns:pic="http://schemas.openxmlformats.org/drawingml/2006/picture">
                   <pic:nvPicPr>
-                    <pic:cNvPr id="1817066427" name="図 1" descr="テキスト&#10;&#10;自動的に生成された説明"/>
+                    <pic:cNvPr id="537767724" name="図 1" descr="テキスト&#10;&#10;自動的に生成された説明"/>
                     <pic:cNvPicPr/>
                   </pic:nvPicPr>
                   <pic:blipFill>
@@ -1082,7 +1095,7 @@
                   <pic:spPr>
                     <a:xfrm>
                       <a:off x="0" y="0"/>
-                      <a:ext cx="5400040" cy="4185920"/>
+                      <a:ext cx="5400040" cy="3905885"/>
                     </a:xfrm>
                     <a:prstGeom prst="rect">
                       <a:avLst/>
@@ -1103,6 +1116,7 @@
         <w:rPr>
           <w:rFonts w:hint="eastAsia"/>
         </w:rPr>
+        <w:lastRenderedPageBreak/>
         <w:t>プレイヤー名の入力を促す</w:t>
       </w:r>
       <w:r>
@@ -1201,7 +1215,6 @@
         <w:rPr>
           <w:rFonts w:hint="eastAsia"/>
         </w:rPr>
-        <w:lastRenderedPageBreak/>
         <w:t>盤面</w:t>
       </w:r>
       <w:r>
@@ -1228,10 +1241,10 @@
           <w:noProof/>
         </w:rPr>
         <w:drawing>
-          <wp:inline distT="0" distB="0" distL="0" distR="0" wp14:anchorId="69A84B6B" wp14:editId="7862442D">
-            <wp:extent cx="2229161" cy="1629002"/>
-            <wp:effectExtent l="0" t="0" r="0" b="9525"/>
-            <wp:docPr id="1266916085" name="図 1" descr="テキスト&#10;&#10;自動的に生成された説明"/>
+          <wp:inline distT="0" distB="0" distL="0" distR="0" wp14:anchorId="088B5272" wp14:editId="1D62003D">
+            <wp:extent cx="1810003" cy="1638529"/>
+            <wp:effectExtent l="0" t="0" r="0" b="0"/>
+            <wp:docPr id="1769500179" name="図 1" descr="テキスト&#10;&#10;中程度の精度で自動的に生成された説明"/>
             <wp:cNvGraphicFramePr>
               <a:graphicFrameLocks xmlns:a="http://schemas.openxmlformats.org/drawingml/2006/main" noChangeAspect="1"/>
             </wp:cNvGraphicFramePr>
@@ -1239,7 +1252,7 @@
               <a:graphicData uri="http://schemas.openxmlformats.org/drawingml/2006/picture">
                 <pic:pic xmlns:pic="http://schemas.openxmlformats.org/drawingml/2006/picture">
                   <pic:nvPicPr>
-                    <pic:cNvPr id="1266916085" name="図 1" descr="テキスト&#10;&#10;自動的に生成された説明"/>
+                    <pic:cNvPr id="1769500179" name="図 1" descr="テキスト&#10;&#10;中程度の精度で自動的に生成された説明"/>
                     <pic:cNvPicPr/>
                   </pic:nvPicPr>
                   <pic:blipFill>
@@ -1251,7 +1264,7 @@
                   <pic:spPr>
                     <a:xfrm>
                       <a:off x="0" y="0"/>
-                      <a:ext cx="2229161" cy="1629002"/>
+                      <a:ext cx="1810003" cy="1638529"/>
                     </a:xfrm>
                     <a:prstGeom prst="rect">
                       <a:avLst/>
@@ -1422,19 +1435,7 @@
         <w:rPr>
           <w:rFonts w:hint="eastAsia"/>
         </w:rPr>
-        <w:t>入力された座標</w:t>
-      </w:r>
-      <w:r>
-        <w:rPr>
-          <w:rFonts w:hint="eastAsia"/>
-        </w:rPr>
-        <w:t>のマス</w:t>
-      </w:r>
-      <w:r>
-        <w:rPr>
-          <w:rFonts w:hint="eastAsia"/>
-        </w:rPr>
-        <w:t>に駒を</w:t>
+        <w:t>駒を</w:t>
       </w:r>
       <w:r>
         <w:rPr>
@@ -1446,7 +1447,7 @@
         <w:rPr>
           <w:rFonts w:hint="eastAsia"/>
         </w:rPr>
-        <w:t>する</w:t>
+        <w:t>したことを表示する</w:t>
       </w:r>
       <w:r>
         <w:rPr>
@@ -1466,9 +1467,9 @@
           <w:noProof/>
         </w:rPr>
         <w:drawing>
-          <wp:inline distT="0" distB="0" distL="0" distR="0" wp14:anchorId="49E043DE" wp14:editId="1B49C602">
-            <wp:extent cx="2133898" cy="1543265"/>
-            <wp:effectExtent l="0" t="0" r="0" b="1905"/>
+          <wp:inline distT="0" distB="0" distL="0" distR="0" wp14:anchorId="49E043DE" wp14:editId="392FD687">
+            <wp:extent cx="2133600" cy="1543049"/>
+            <wp:effectExtent l="0" t="0" r="0" b="0"/>
             <wp:docPr id="1766177055" name="図 1" descr="テキスト&#10;&#10;自動的に生成された説明"/>
             <wp:cNvGraphicFramePr>
               <a:graphicFrameLocks xmlns:a="http://schemas.openxmlformats.org/drawingml/2006/main" noChangeAspect="1"/>
@@ -1480,13 +1481,12 @@
                     <pic:cNvPr id="1766177055" name="図 1" descr="テキスト&#10;&#10;自動的に生成された説明"/>
                     <pic:cNvPicPr/>
                   </pic:nvPicPr>
-                  <pic:blipFill>
+                  <pic:blipFill rotWithShape="1">
                     <a:blip r:embed="rId19"/>
-                    <a:stretch>
-                      <a:fillRect/>
-                    </a:stretch>
+                    <a:srcRect l="-9677" t="81243" r="9677" b="-81243"/>
+                    <a:stretch/>
                   </pic:blipFill>
-                  <pic:spPr>
+                  <pic:spPr bwMode="auto">
                     <a:xfrm>
                       <a:off x="0" y="0"/>
                       <a:ext cx="2133898" cy="1543265"/>
@@ -1494,6 +1494,14 @@
                     <a:prstGeom prst="rect">
                       <a:avLst/>
                     </a:prstGeom>
+                    <a:ln>
+                      <a:noFill/>
+                    </a:ln>
+                    <a:extLst>
+                      <a:ext uri="{53640926-AAD7-44D8-BBD7-CCE9431645EC}">
+                        <a14:shadowObscured xmlns:a14="http://schemas.microsoft.com/office/drawing/2010/main"/>
+                      </a:ext>
+                    </a:extLst>
                   </pic:spPr>
                 </pic:pic>
               </a:graphicData>
@@ -1550,6 +1558,7 @@
         <w:rPr>
           <w:rFonts w:hint="eastAsia"/>
         </w:rPr>
+        <w:lastRenderedPageBreak/>
         <w:t>勝者を表示し終了する</w:t>
       </w:r>
       <w:r>
@@ -1654,7 +1663,6 @@
         <w:rPr>
           <w:rFonts w:hint="eastAsia"/>
         </w:rPr>
-        <w:lastRenderedPageBreak/>
         <w:t>引き分けを表示し終了する</w:t>
       </w:r>
     </w:p>
@@ -1953,64 +1961,8 @@
         <w:t>8</w:t>
       </w:r>
     </w:p>
-    <w:p>
-      <w:pPr>
-        <w:ind w:firstLine="220"/>
-      </w:pPr>
-    </w:p>
-    <w:p>
-      <w:pPr>
-        <w:ind w:firstLine="220"/>
-      </w:pPr>
-    </w:p>
-    <w:p>
-      <w:pPr>
-        <w:ind w:firstLine="220"/>
-      </w:pPr>
-      <w:r>
-        <w:rPr>
-          <w:noProof/>
-        </w:rPr>
-        <w:lastRenderedPageBreak/>
-        <w:drawing>
-          <wp:inline distT="0" distB="0" distL="0" distR="0" wp14:anchorId="65CC9CBB" wp14:editId="3AA58412">
-            <wp:extent cx="5400040" cy="7211060"/>
-            <wp:effectExtent l="0" t="0" r="0" b="8890"/>
-            <wp:docPr id="1754373381" name="図 1" descr="ダイアグラム&#10;&#10;自動的に生成された説明"/>
-            <wp:cNvGraphicFramePr>
-              <a:graphicFrameLocks xmlns:a="http://schemas.openxmlformats.org/drawingml/2006/main" noChangeAspect="1"/>
-            </wp:cNvGraphicFramePr>
-            <a:graphic xmlns:a="http://schemas.openxmlformats.org/drawingml/2006/main">
-              <a:graphicData uri="http://schemas.openxmlformats.org/drawingml/2006/picture">
-                <pic:pic xmlns:pic="http://schemas.openxmlformats.org/drawingml/2006/picture">
-                  <pic:nvPicPr>
-                    <pic:cNvPr id="1754373381" name="図 1" descr="ダイアグラム&#10;&#10;自動的に生成された説明"/>
-                    <pic:cNvPicPr/>
-                  </pic:nvPicPr>
-                  <pic:blipFill>
-                    <a:blip r:embed="rId24"/>
-                    <a:stretch>
-                      <a:fillRect/>
-                    </a:stretch>
-                  </pic:blipFill>
-                  <pic:spPr>
-                    <a:xfrm>
-                      <a:off x="0" y="0"/>
-                      <a:ext cx="5400040" cy="7211060"/>
-                    </a:xfrm>
-                    <a:prstGeom prst="rect">
-                      <a:avLst/>
-                    </a:prstGeom>
-                  </pic:spPr>
-                </pic:pic>
-              </a:graphicData>
-            </a:graphic>
-          </wp:inline>
-        </w:drawing>
-      </w:r>
-    </w:p>
     <w:sectPr>
-      <w:footerReference w:type="default" r:id="rId25"/>
+      <w:footerReference w:type="default" r:id="rId24"/>
       <w:type w:val="continuous"/>
       <w:pgSz w:w="11906" w:h="16838"/>
       <w:pgMar w:top="1985" w:right="1701" w:bottom="1701" w:left="1701" w:header="851" w:footer="992" w:gutter="0"/>

--- a/Basicspecification.docx
+++ b/Basicspecification.docx
@@ -944,10 +944,10 @@
         </w:rPr>
         <w:lastRenderedPageBreak/>
         <w:drawing>
-          <wp:inline distT="0" distB="0" distL="0" distR="0" wp14:anchorId="0212E50A" wp14:editId="7C2D9B43">
-            <wp:extent cx="4810796" cy="8078327"/>
-            <wp:effectExtent l="0" t="0" r="8890" b="0"/>
-            <wp:docPr id="1300912045" name="図 1" descr="ダイアグラム&#10;&#10;自動的に生成された説明"/>
+          <wp:inline distT="0" distB="0" distL="0" distR="0" wp14:anchorId="14AD9EF8" wp14:editId="63B841B2">
+            <wp:extent cx="4857750" cy="8105775"/>
+            <wp:effectExtent l="0" t="0" r="0" b="9525"/>
+            <wp:docPr id="1803001412" name="図 1" descr="ダイアグラム&#10;&#10;自動的に生成された説明"/>
             <wp:cNvGraphicFramePr>
               <a:graphicFrameLocks xmlns:a="http://schemas.openxmlformats.org/drawingml/2006/main" noChangeAspect="1"/>
             </wp:cNvGraphicFramePr>
@@ -955,11 +955,17 @@
               <a:graphicData uri="http://schemas.openxmlformats.org/drawingml/2006/picture">
                 <pic:pic xmlns:pic="http://schemas.openxmlformats.org/drawingml/2006/picture">
                   <pic:nvPicPr>
-                    <pic:cNvPr id="1300912045" name="図 1" descr="ダイアグラム&#10;&#10;自動的に生成された説明"/>
+                    <pic:cNvPr id="1803001412" name="図 1" descr="ダイアグラム&#10;&#10;自動的に生成された説明"/>
                     <pic:cNvPicPr/>
                   </pic:nvPicPr>
                   <pic:blipFill>
-                    <a:blip r:embed="rId14"/>
+                    <a:blip r:embed="rId14">
+                      <a:extLst>
+                        <a:ext uri="{28A0092B-C50C-407E-A947-70E740481C1C}">
+                          <a14:useLocalDpi xmlns:a14="http://schemas.microsoft.com/office/drawing/2010/main" val="0"/>
+                        </a:ext>
+                      </a:extLst>
+                    </a:blip>
                     <a:stretch>
                       <a:fillRect/>
                     </a:stretch>
@@ -967,7 +973,7 @@
                   <pic:spPr>
                     <a:xfrm>
                       <a:off x="0" y="0"/>
-                      <a:ext cx="4810796" cy="8078327"/>
+                      <a:ext cx="4857750" cy="8105775"/>
                     </a:xfrm>
                     <a:prstGeom prst="rect">
                       <a:avLst/>
@@ -1054,9 +1060,6 @@
     <w:p>
       <w:pPr>
         <w:ind w:firstLine="220"/>
-        <w:rPr>
-          <w:rFonts w:hint="eastAsia"/>
-        </w:rPr>
       </w:pPr>
       <w:r>
         <w:rPr>
@@ -1071,6 +1074,9 @@
         <w:jc w:val="center"/>
       </w:pPr>
       <w:r>
+        <w:rPr>
+          <w:noProof/>
+        </w:rPr>
         <w:drawing>
           <wp:inline distT="0" distB="0" distL="0" distR="0" wp14:anchorId="585AD658" wp14:editId="4CC1474A">
             <wp:extent cx="5400040" cy="3905885"/>
